--- a/FR - Frame & Body/FR_A0100 (Frame)/Production/Liste des fichiers STEP à réparer.docx
+++ b/FR - Frame & Body/FR_A0100 (Frame)/Production/Liste des fichiers STEP à réparer.docx
@@ -83,6 +83,15 @@
       <w:r>
         <w:t xml:space="preserve">3 </w:t>
       </w:r>
+      <w:r>
+        <w:t xml:space="preserve">(CMI : 2 </w:t>
+      </w:r>
+      <w:r>
+        <w:t>faces</w:t>
+      </w:r>
+      <w:r>
+        <w:t>, ne veulent pas se joindre)</w:t>
+      </w:r>
     </w:p>
     <w:p>
       <w:pPr>
@@ -95,6 +104,18 @@
       <w:r>
         <w:t>4</w:t>
       </w:r>
+      <w:r>
+        <w:t xml:space="preserve">(CMI : 2 </w:t>
+      </w:r>
+      <w:r>
+        <w:t>faces</w:t>
+      </w:r>
+      <w:r>
+        <w:t>, ne veulent pas se joindre</w:t>
+      </w:r>
+      <w:r>
+        <w:t>)</w:t>
+      </w:r>
     </w:p>
     <w:p>
       <w:pPr>
@@ -107,200 +128,203 @@
       <w:r>
         <w:t>11</w:t>
       </w:r>
-    </w:p>
-    <w:p>
-      <w:pPr>
-        <w:pStyle w:val="Paragraphedeliste"/>
-        <w:numPr>
-          <w:ilvl w:val="0"/>
-          <w:numId w:val="1"/>
-        </w:numPr>
-      </w:pPr>
-      <w:r>
-        <w:t>12</w:t>
-      </w:r>
-    </w:p>
-    <w:p>
-      <w:pPr>
-        <w:pStyle w:val="Paragraphedeliste"/>
-        <w:numPr>
-          <w:ilvl w:val="0"/>
-          <w:numId w:val="1"/>
-        </w:numPr>
-      </w:pPr>
-      <w:r>
-        <w:t>17</w:t>
-      </w:r>
-    </w:p>
-    <w:p>
-      <w:pPr>
-        <w:pStyle w:val="Paragraphedeliste"/>
-        <w:numPr>
-          <w:ilvl w:val="0"/>
-          <w:numId w:val="1"/>
-        </w:numPr>
-      </w:pPr>
-      <w:r>
-        <w:t>18</w:t>
-      </w:r>
-    </w:p>
-    <w:p>
-      <w:pPr>
-        <w:pStyle w:val="Paragraphedeliste"/>
-        <w:numPr>
-          <w:ilvl w:val="0"/>
-          <w:numId w:val="1"/>
-        </w:numPr>
-      </w:pPr>
-      <w:r>
-        <w:t>25</w:t>
-      </w:r>
-    </w:p>
-    <w:p>
-      <w:pPr>
-        <w:pStyle w:val="Paragraphedeliste"/>
-        <w:numPr>
-          <w:ilvl w:val="0"/>
-          <w:numId w:val="1"/>
-        </w:numPr>
-      </w:pPr>
-      <w:r>
-        <w:t>26</w:t>
-      </w:r>
-    </w:p>
-    <w:p>
-      <w:pPr>
-        <w:pStyle w:val="Paragraphedeliste"/>
-        <w:numPr>
-          <w:ilvl w:val="0"/>
-          <w:numId w:val="1"/>
-        </w:numPr>
-      </w:pPr>
-      <w:r>
-        <w:t>29</w:t>
-      </w:r>
-    </w:p>
-    <w:p>
-      <w:pPr>
-        <w:pStyle w:val="Paragraphedeliste"/>
-        <w:numPr>
-          <w:ilvl w:val="0"/>
-          <w:numId w:val="1"/>
-        </w:numPr>
-      </w:pPr>
-      <w:r>
-        <w:t>30</w:t>
-      </w:r>
-    </w:p>
-    <w:p>
-      <w:pPr>
-        <w:pStyle w:val="Paragraphedeliste"/>
-        <w:numPr>
-          <w:ilvl w:val="0"/>
-          <w:numId w:val="1"/>
-        </w:numPr>
-      </w:pPr>
-      <w:r>
-        <w:t>35</w:t>
-      </w:r>
-    </w:p>
-    <w:p>
-      <w:pPr>
-        <w:pStyle w:val="Paragraphedeliste"/>
-        <w:numPr>
-          <w:ilvl w:val="0"/>
-          <w:numId w:val="1"/>
-        </w:numPr>
-      </w:pPr>
-      <w:r>
-        <w:t>36</w:t>
-      </w:r>
-    </w:p>
-    <w:p>
-      <w:pPr>
-        <w:pStyle w:val="Paragraphedeliste"/>
-        <w:numPr>
-          <w:ilvl w:val="0"/>
-          <w:numId w:val="1"/>
-        </w:numPr>
-      </w:pPr>
-      <w:r>
-        <w:t>42</w:t>
-      </w:r>
-    </w:p>
-    <w:p>
-      <w:pPr>
-        <w:pStyle w:val="Paragraphedeliste"/>
-        <w:numPr>
-          <w:ilvl w:val="0"/>
-          <w:numId w:val="1"/>
-        </w:numPr>
-      </w:pPr>
-      <w:r>
-        <w:t>43</w:t>
-      </w:r>
-    </w:p>
-    <w:p>
-      <w:pPr>
-        <w:pStyle w:val="Paragraphedeliste"/>
-        <w:numPr>
-          <w:ilvl w:val="0"/>
-          <w:numId w:val="1"/>
-        </w:numPr>
-      </w:pPr>
-      <w:r>
-        <w:t>44</w:t>
-      </w:r>
-    </w:p>
-    <w:p>
-      <w:pPr>
-        <w:pStyle w:val="Paragraphedeliste"/>
-        <w:numPr>
-          <w:ilvl w:val="0"/>
-          <w:numId w:val="1"/>
-        </w:numPr>
-      </w:pPr>
-      <w:r>
-        <w:t>49</w:t>
-      </w:r>
-    </w:p>
-    <w:p>
-      <w:pPr>
-        <w:pStyle w:val="Paragraphedeliste"/>
-        <w:numPr>
-          <w:ilvl w:val="0"/>
-          <w:numId w:val="1"/>
-        </w:numPr>
-      </w:pPr>
-      <w:r>
-        <w:t>50</w:t>
-      </w:r>
-    </w:p>
-    <w:p>
-      <w:pPr>
-        <w:pStyle w:val="Paragraphedeliste"/>
-        <w:numPr>
-          <w:ilvl w:val="0"/>
-          <w:numId w:val="1"/>
-        </w:numPr>
-      </w:pPr>
-      <w:r>
-        <w:t>51</w:t>
-      </w:r>
-    </w:p>
-    <w:p>
-      <w:pPr>
-        <w:pStyle w:val="Paragraphedeliste"/>
-        <w:numPr>
-          <w:ilvl w:val="0"/>
-          <w:numId w:val="1"/>
-        </w:numPr>
-      </w:pPr>
-      <w:r>
-        <w:t>52</w:t>
+      <w:r>
+        <w:t>(CMI : 3 faces, 2 se sont jointes, pas les autres)</w:t>
       </w:r>
       <w:bookmarkStart w:id="0" w:name="_GoBack"/>
       <w:bookmarkEnd w:id="0"/>
+    </w:p>
+    <w:p>
+      <w:pPr>
+        <w:pStyle w:val="Paragraphedeliste"/>
+        <w:numPr>
+          <w:ilvl w:val="0"/>
+          <w:numId w:val="1"/>
+        </w:numPr>
+      </w:pPr>
+      <w:r>
+        <w:t>12</w:t>
+      </w:r>
+    </w:p>
+    <w:p>
+      <w:pPr>
+        <w:pStyle w:val="Paragraphedeliste"/>
+        <w:numPr>
+          <w:ilvl w:val="0"/>
+          <w:numId w:val="1"/>
+        </w:numPr>
+      </w:pPr>
+      <w:r>
+        <w:t>17</w:t>
+      </w:r>
+    </w:p>
+    <w:p>
+      <w:pPr>
+        <w:pStyle w:val="Paragraphedeliste"/>
+        <w:numPr>
+          <w:ilvl w:val="0"/>
+          <w:numId w:val="1"/>
+        </w:numPr>
+      </w:pPr>
+      <w:r>
+        <w:t>18</w:t>
+      </w:r>
+    </w:p>
+    <w:p>
+      <w:pPr>
+        <w:pStyle w:val="Paragraphedeliste"/>
+        <w:numPr>
+          <w:ilvl w:val="0"/>
+          <w:numId w:val="1"/>
+        </w:numPr>
+      </w:pPr>
+      <w:r>
+        <w:t>25</w:t>
+      </w:r>
+    </w:p>
+    <w:p>
+      <w:pPr>
+        <w:pStyle w:val="Paragraphedeliste"/>
+        <w:numPr>
+          <w:ilvl w:val="0"/>
+          <w:numId w:val="1"/>
+        </w:numPr>
+      </w:pPr>
+      <w:r>
+        <w:t>26</w:t>
+      </w:r>
+    </w:p>
+    <w:p>
+      <w:pPr>
+        <w:pStyle w:val="Paragraphedeliste"/>
+        <w:numPr>
+          <w:ilvl w:val="0"/>
+          <w:numId w:val="1"/>
+        </w:numPr>
+      </w:pPr>
+      <w:r>
+        <w:t>29</w:t>
+      </w:r>
+    </w:p>
+    <w:p>
+      <w:pPr>
+        <w:pStyle w:val="Paragraphedeliste"/>
+        <w:numPr>
+          <w:ilvl w:val="0"/>
+          <w:numId w:val="1"/>
+        </w:numPr>
+      </w:pPr>
+      <w:r>
+        <w:t>30</w:t>
+      </w:r>
+    </w:p>
+    <w:p>
+      <w:pPr>
+        <w:pStyle w:val="Paragraphedeliste"/>
+        <w:numPr>
+          <w:ilvl w:val="0"/>
+          <w:numId w:val="1"/>
+        </w:numPr>
+      </w:pPr>
+      <w:r>
+        <w:t>35</w:t>
+      </w:r>
+    </w:p>
+    <w:p>
+      <w:pPr>
+        <w:pStyle w:val="Paragraphedeliste"/>
+        <w:numPr>
+          <w:ilvl w:val="0"/>
+          <w:numId w:val="1"/>
+        </w:numPr>
+      </w:pPr>
+      <w:r>
+        <w:t>36</w:t>
+      </w:r>
+    </w:p>
+    <w:p>
+      <w:pPr>
+        <w:pStyle w:val="Paragraphedeliste"/>
+        <w:numPr>
+          <w:ilvl w:val="0"/>
+          <w:numId w:val="1"/>
+        </w:numPr>
+      </w:pPr>
+      <w:r>
+        <w:t>42</w:t>
+      </w:r>
+    </w:p>
+    <w:p>
+      <w:pPr>
+        <w:pStyle w:val="Paragraphedeliste"/>
+        <w:numPr>
+          <w:ilvl w:val="0"/>
+          <w:numId w:val="1"/>
+        </w:numPr>
+      </w:pPr>
+      <w:r>
+        <w:t>43</w:t>
+      </w:r>
+    </w:p>
+    <w:p>
+      <w:pPr>
+        <w:pStyle w:val="Paragraphedeliste"/>
+        <w:numPr>
+          <w:ilvl w:val="0"/>
+          <w:numId w:val="1"/>
+        </w:numPr>
+      </w:pPr>
+      <w:r>
+        <w:t>44</w:t>
+      </w:r>
+    </w:p>
+    <w:p>
+      <w:pPr>
+        <w:pStyle w:val="Paragraphedeliste"/>
+        <w:numPr>
+          <w:ilvl w:val="0"/>
+          <w:numId w:val="1"/>
+        </w:numPr>
+      </w:pPr>
+      <w:r>
+        <w:t>49</w:t>
+      </w:r>
+    </w:p>
+    <w:p>
+      <w:pPr>
+        <w:pStyle w:val="Paragraphedeliste"/>
+        <w:numPr>
+          <w:ilvl w:val="0"/>
+          <w:numId w:val="1"/>
+        </w:numPr>
+      </w:pPr>
+      <w:r>
+        <w:t>50</w:t>
+      </w:r>
+    </w:p>
+    <w:p>
+      <w:pPr>
+        <w:pStyle w:val="Paragraphedeliste"/>
+        <w:numPr>
+          <w:ilvl w:val="0"/>
+          <w:numId w:val="1"/>
+        </w:numPr>
+      </w:pPr>
+      <w:r>
+        <w:t>51</w:t>
+      </w:r>
+    </w:p>
+    <w:p>
+      <w:pPr>
+        <w:pStyle w:val="Paragraphedeliste"/>
+        <w:numPr>
+          <w:ilvl w:val="0"/>
+          <w:numId w:val="1"/>
+        </w:numPr>
+      </w:pPr>
+      <w:r>
+        <w:t>52</w:t>
+      </w:r>
     </w:p>
     <w:p>
       <w:pPr>

--- a/FR - Frame & Body/FR_A0100 (Frame)/Production/Liste des fichiers STEP à réparer.docx
+++ b/FR - Frame & Body/FR_A0100 (Frame)/Production/Liste des fichiers STEP à réparer.docx
@@ -90,7 +90,13 @@
         <w:t>faces</w:t>
       </w:r>
       <w:r>
-        <w:t>, ne veulent pas se joindre)</w:t>
+        <w:t>, ne veulent pas se joindre</w:t>
+      </w:r>
+      <w:r>
+        <w:t>, autres prob réparés</w:t>
+      </w:r>
+      <w:r>
+        <w:t>)</w:t>
       </w:r>
     </w:p>
     <w:p>
@@ -114,6 +120,17 @@
         <w:t>, ne veulent pas se joindre</w:t>
       </w:r>
       <w:r>
+        <w:t xml:space="preserve">, autres </w:t>
+      </w:r>
+      <w:proofErr w:type="spellStart"/>
+      <w:r>
+        <w:t>probs</w:t>
+      </w:r>
+      <w:proofErr w:type="spellEnd"/>
+      <w:r>
+        <w:t xml:space="preserve"> réparés</w:t>
+      </w:r>
+      <w:r>
         <w:t>)</w:t>
       </w:r>
     </w:p>
@@ -129,34 +146,79 @@
         <w:t>11</w:t>
       </w:r>
       <w:r>
-        <w:t>(CMI : 3 faces, 2 se sont jointes, pas les autres)</w:t>
+        <w:t>(CMI : 3 faces, 2 se sont jointes, pas les autres</w:t>
+      </w:r>
+      <w:r>
+        <w:t xml:space="preserve">, autres </w:t>
+      </w:r>
+      <w:proofErr w:type="spellStart"/>
+      <w:r>
+        <w:t>probs</w:t>
+      </w:r>
+      <w:proofErr w:type="spellEnd"/>
+      <w:r>
+        <w:t xml:space="preserve"> réparés</w:t>
+      </w:r>
+      <w:r>
+        <w:t>)</w:t>
+      </w:r>
+    </w:p>
+    <w:p>
+      <w:pPr>
+        <w:pStyle w:val="Paragraphedeliste"/>
+        <w:numPr>
+          <w:ilvl w:val="0"/>
+          <w:numId w:val="1"/>
+        </w:numPr>
+      </w:pPr>
+      <w:r>
+        <w:t>12</w:t>
+      </w:r>
+      <w:r>
+        <w:t xml:space="preserve">(CMI : 3 faces -&gt;2, autres </w:t>
+      </w:r>
+      <w:proofErr w:type="spellStart"/>
+      <w:r>
+        <w:t>probs</w:t>
+      </w:r>
+      <w:proofErr w:type="spellEnd"/>
+      <w:r>
+        <w:t xml:space="preserve"> réparés)</w:t>
+      </w:r>
+    </w:p>
+    <w:p>
+      <w:pPr>
+        <w:pStyle w:val="Paragraphedeliste"/>
+        <w:numPr>
+          <w:ilvl w:val="0"/>
+          <w:numId w:val="1"/>
+        </w:numPr>
+      </w:pPr>
+      <w:r>
+        <w:t>17</w:t>
+      </w:r>
+      <w:r>
+        <w:t xml:space="preserve"> (CMI : ok 1 face, mais à checker car </w:t>
+      </w:r>
+      <w:proofErr w:type="spellStart"/>
+      <w:r>
+        <w:t>SpaceClaim</w:t>
+      </w:r>
+      <w:proofErr w:type="spellEnd"/>
+      <w:r>
+        <w:t xml:space="preserve"> ne dit que ce n’est pas qu’une seule face quand je </w:t>
+      </w:r>
+      <w:r>
+        <w:t xml:space="preserve">demande de </w:t>
+      </w:r>
+      <w:r>
+        <w:t>fusionne</w:t>
+      </w:r>
+      <w:r>
+        <w:t>r, et bug ensuite)</w:t>
       </w:r>
       <w:bookmarkStart w:id="0" w:name="_GoBack"/>
       <w:bookmarkEnd w:id="0"/>
-    </w:p>
-    <w:p>
-      <w:pPr>
-        <w:pStyle w:val="Paragraphedeliste"/>
-        <w:numPr>
-          <w:ilvl w:val="0"/>
-          <w:numId w:val="1"/>
-        </w:numPr>
-      </w:pPr>
-      <w:r>
-        <w:t>12</w:t>
-      </w:r>
-    </w:p>
-    <w:p>
-      <w:pPr>
-        <w:pStyle w:val="Paragraphedeliste"/>
-        <w:numPr>
-          <w:ilvl w:val="0"/>
-          <w:numId w:val="1"/>
-        </w:numPr>
-      </w:pPr>
-      <w:r>
-        <w:t>17</w:t>
-      </w:r>
     </w:p>
     <w:p>
       <w:pPr>

--- a/FR - Frame & Body/FR_A0100 (Frame)/Production/Liste des fichiers STEP à réparer.docx
+++ b/FR - Frame & Body/FR_A0100 (Frame)/Production/Liste des fichiers STEP à réparer.docx
@@ -217,32 +217,49 @@
       <w:r>
         <w:t>r, et bug ensuite)</w:t>
       </w:r>
+    </w:p>
+    <w:p>
+      <w:pPr>
+        <w:pStyle w:val="Paragraphedeliste"/>
+        <w:numPr>
+          <w:ilvl w:val="0"/>
+          <w:numId w:val="1"/>
+        </w:numPr>
+      </w:pPr>
+      <w:r>
+        <w:t>18</w:t>
+      </w:r>
+      <w:r>
+        <w:t xml:space="preserve"> (CMI : idem que 17)</w:t>
+      </w:r>
+    </w:p>
+    <w:p>
+      <w:pPr>
+        <w:pStyle w:val="Paragraphedeliste"/>
+        <w:numPr>
+          <w:ilvl w:val="0"/>
+          <w:numId w:val="1"/>
+        </w:numPr>
+      </w:pPr>
+      <w:r>
+        <w:t>25</w:t>
+      </w:r>
+      <w:r>
+        <w:t xml:space="preserve">(CMI : </w:t>
+      </w:r>
+      <w:r>
+        <w:t xml:space="preserve">2 faces, autres </w:t>
+      </w:r>
+      <w:proofErr w:type="spellStart"/>
+      <w:r>
+        <w:t>probs</w:t>
+      </w:r>
+      <w:proofErr w:type="spellEnd"/>
+      <w:r>
+        <w:t xml:space="preserve"> réparés)</w:t>
+      </w:r>
       <w:bookmarkStart w:id="0" w:name="_GoBack"/>
       <w:bookmarkEnd w:id="0"/>
-    </w:p>
-    <w:p>
-      <w:pPr>
-        <w:pStyle w:val="Paragraphedeliste"/>
-        <w:numPr>
-          <w:ilvl w:val="0"/>
-          <w:numId w:val="1"/>
-        </w:numPr>
-      </w:pPr>
-      <w:r>
-        <w:t>18</w:t>
-      </w:r>
-    </w:p>
-    <w:p>
-      <w:pPr>
-        <w:pStyle w:val="Paragraphedeliste"/>
-        <w:numPr>
-          <w:ilvl w:val="0"/>
-          <w:numId w:val="1"/>
-        </w:numPr>
-      </w:pPr>
-      <w:r>
-        <w:t>25</w:t>
-      </w:r>
     </w:p>
     <w:p>
       <w:pPr>

--- a/FR - Frame & Body/FR_A0100 (Frame)/Production/Liste des fichiers STEP à réparer.docx
+++ b/FR - Frame & Body/FR_A0100 (Frame)/Production/Liste des fichiers STEP à réparer.docx
@@ -111,13 +111,34 @@
         <w:t>4</w:t>
       </w:r>
       <w:r>
-        <w:t xml:space="preserve">(CMI : 2 </w:t>
-      </w:r>
-      <w:r>
-        <w:t>faces</w:t>
-      </w:r>
-      <w:r>
-        <w:t>, ne veulent pas se joindre</w:t>
+        <w:t xml:space="preserve"> </w:t>
+      </w:r>
+      <w:r>
+        <w:t xml:space="preserve">(CMI : </w:t>
+      </w:r>
+      <w:r>
+        <w:t>idem que 3</w:t>
+      </w:r>
+      <w:r>
+        <w:t>)</w:t>
+      </w:r>
+    </w:p>
+    <w:p>
+      <w:pPr>
+        <w:pStyle w:val="Paragraphedeliste"/>
+        <w:numPr>
+          <w:ilvl w:val="0"/>
+          <w:numId w:val="1"/>
+        </w:numPr>
+      </w:pPr>
+      <w:r>
+        <w:t>11</w:t>
+      </w:r>
+      <w:r>
+        <w:t xml:space="preserve"> </w:t>
+      </w:r>
+      <w:r>
+        <w:t>(CMI : 3 faces, 2 se sont jointes, pas les autres</w:t>
       </w:r>
       <w:r>
         <w:t xml:space="preserve">, autres </w:t>
@@ -143,21 +164,54 @@
         </w:numPr>
       </w:pPr>
       <w:r>
-        <w:t>11</w:t>
-      </w:r>
-      <w:r>
-        <w:t>(CMI : 3 faces, 2 se sont jointes, pas les autres</w:t>
-      </w:r>
-      <w:r>
-        <w:t xml:space="preserve">, autres </w:t>
+        <w:t>12</w:t>
+      </w:r>
+      <w:r>
+        <w:t xml:space="preserve"> </w:t>
+      </w:r>
+      <w:r>
+        <w:t xml:space="preserve">(CMI : </w:t>
+      </w:r>
+      <w:r>
+        <w:t>idem que 11</w:t>
+      </w:r>
+      <w:r>
+        <w:t>)</w:t>
+      </w:r>
+    </w:p>
+    <w:p>
+      <w:pPr>
+        <w:pStyle w:val="Paragraphedeliste"/>
+        <w:numPr>
+          <w:ilvl w:val="0"/>
+          <w:numId w:val="1"/>
+        </w:numPr>
+      </w:pPr>
+      <w:r>
+        <w:t>17</w:t>
+      </w:r>
+      <w:r>
+        <w:t xml:space="preserve"> (CMI : ok 1 face, mais à checker car </w:t>
       </w:r>
       <w:proofErr w:type="spellStart"/>
       <w:r>
-        <w:t>probs</w:t>
+        <w:t>SpaceClaim</w:t>
       </w:r>
       <w:proofErr w:type="spellEnd"/>
       <w:r>
-        <w:t xml:space="preserve"> réparés</w:t>
+        <w:t xml:space="preserve"> ne dit que ce n’est pas qu’une seule face quand je </w:t>
+      </w:r>
+      <w:r>
+        <w:t xml:space="preserve">demande de </w:t>
+      </w:r>
+      <w:r>
+        <w:t>fusionne</w:t>
+      </w:r>
+      <w:r>
+        <w:t>r, et bug ensuite</w:t>
+      </w:r>
+      <w:r>
+        <w:t xml:space="preserve"> / tous les autres icônes vérifiés</w:t>
       </w:r>
       <w:r>
         <w:t>)</w:t>
@@ -172,61 +226,6 @@
         </w:numPr>
       </w:pPr>
       <w:r>
-        <w:t>12</w:t>
-      </w:r>
-      <w:r>
-        <w:t xml:space="preserve">(CMI : 3 faces -&gt;2, autres </w:t>
-      </w:r>
-      <w:proofErr w:type="spellStart"/>
-      <w:r>
-        <w:t>probs</w:t>
-      </w:r>
-      <w:proofErr w:type="spellEnd"/>
-      <w:r>
-        <w:t xml:space="preserve"> réparés)</w:t>
-      </w:r>
-    </w:p>
-    <w:p>
-      <w:pPr>
-        <w:pStyle w:val="Paragraphedeliste"/>
-        <w:numPr>
-          <w:ilvl w:val="0"/>
-          <w:numId w:val="1"/>
-        </w:numPr>
-      </w:pPr>
-      <w:r>
-        <w:t>17</w:t>
-      </w:r>
-      <w:r>
-        <w:t xml:space="preserve"> (CMI : ok 1 face, mais à checker car </w:t>
-      </w:r>
-      <w:proofErr w:type="spellStart"/>
-      <w:r>
-        <w:t>SpaceClaim</w:t>
-      </w:r>
-      <w:proofErr w:type="spellEnd"/>
-      <w:r>
-        <w:t xml:space="preserve"> ne dit que ce n’est pas qu’une seule face quand je </w:t>
-      </w:r>
-      <w:r>
-        <w:t xml:space="preserve">demande de </w:t>
-      </w:r>
-      <w:r>
-        <w:t>fusionne</w:t>
-      </w:r>
-      <w:r>
-        <w:t>r, et bug ensuite)</w:t>
-      </w:r>
-    </w:p>
-    <w:p>
-      <w:pPr>
-        <w:pStyle w:val="Paragraphedeliste"/>
-        <w:numPr>
-          <w:ilvl w:val="0"/>
-          <w:numId w:val="1"/>
-        </w:numPr>
-      </w:pPr>
-      <w:r>
         <w:t>18</w:t>
       </w:r>
       <w:r>
@@ -245,105 +244,130 @@
         <w:t>25</w:t>
       </w:r>
       <w:r>
+        <w:t xml:space="preserve"> </w:t>
+      </w:r>
+      <w:r>
         <w:t xml:space="preserve">(CMI : </w:t>
       </w:r>
       <w:r>
-        <w:t xml:space="preserve">2 faces, autres </w:t>
-      </w:r>
-      <w:proofErr w:type="spellStart"/>
-      <w:r>
-        <w:t>probs</w:t>
-      </w:r>
-      <w:proofErr w:type="spellEnd"/>
-      <w:r>
-        <w:t xml:space="preserve"> réparés)</w:t>
+        <w:t>idem que 3</w:t>
+      </w:r>
+      <w:r>
+        <w:t>)</w:t>
+      </w:r>
+    </w:p>
+    <w:p>
+      <w:pPr>
+        <w:pStyle w:val="Paragraphedeliste"/>
+        <w:numPr>
+          <w:ilvl w:val="0"/>
+          <w:numId w:val="1"/>
+        </w:numPr>
+      </w:pPr>
+      <w:r>
+        <w:t>26</w:t>
+      </w:r>
+      <w:r>
+        <w:t xml:space="preserve"> (CMI : </w:t>
+      </w:r>
+      <w:r>
+        <w:t>idem que 3</w:t>
+      </w:r>
+      <w:r>
+        <w:t>)</w:t>
+      </w:r>
+    </w:p>
+    <w:p>
+      <w:pPr>
+        <w:pStyle w:val="Paragraphedeliste"/>
+        <w:numPr>
+          <w:ilvl w:val="0"/>
+          <w:numId w:val="1"/>
+        </w:numPr>
+      </w:pPr>
+      <w:r>
+        <w:t>29</w:t>
+      </w:r>
+      <w:r>
+        <w:t xml:space="preserve"> (CMI : idem que 17)</w:t>
+      </w:r>
+    </w:p>
+    <w:p>
+      <w:pPr>
+        <w:pStyle w:val="Paragraphedeliste"/>
+        <w:numPr>
+          <w:ilvl w:val="0"/>
+          <w:numId w:val="1"/>
+        </w:numPr>
+      </w:pPr>
+      <w:r>
+        <w:t>30</w:t>
+      </w:r>
+      <w:r>
+        <w:t xml:space="preserve"> (CMI : idem que 17)</w:t>
+      </w:r>
+    </w:p>
+    <w:p>
+      <w:pPr>
+        <w:pStyle w:val="Paragraphedeliste"/>
+        <w:numPr>
+          <w:ilvl w:val="0"/>
+          <w:numId w:val="1"/>
+        </w:numPr>
+      </w:pPr>
+      <w:r>
+        <w:t>35</w:t>
+      </w:r>
+      <w:r>
+        <w:t xml:space="preserve"> (CMI : idem que 17)</w:t>
+      </w:r>
+    </w:p>
+    <w:p>
+      <w:pPr>
+        <w:pStyle w:val="Paragraphedeliste"/>
+        <w:numPr>
+          <w:ilvl w:val="0"/>
+          <w:numId w:val="1"/>
+        </w:numPr>
+      </w:pPr>
+      <w:r>
+        <w:t>36</w:t>
+      </w:r>
+      <w:r>
+        <w:t xml:space="preserve"> (CMI : idem que 17)</w:t>
+      </w:r>
+    </w:p>
+    <w:p>
+      <w:pPr>
+        <w:pStyle w:val="Paragraphedeliste"/>
+        <w:numPr>
+          <w:ilvl w:val="0"/>
+          <w:numId w:val="1"/>
+        </w:numPr>
+      </w:pPr>
+      <w:r>
+        <w:t>42</w:t>
+      </w:r>
+      <w:r>
+        <w:t xml:space="preserve"> (CMI : idem que 17</w:t>
+      </w:r>
+    </w:p>
+    <w:p>
+      <w:pPr>
+        <w:pStyle w:val="Paragraphedeliste"/>
+        <w:numPr>
+          <w:ilvl w:val="0"/>
+          <w:numId w:val="1"/>
+        </w:numPr>
+      </w:pPr>
+      <w:r>
+        <w:t>43</w:t>
+      </w:r>
+      <w:r>
+        <w:t xml:space="preserve"> (CMI : idem que 11)</w:t>
       </w:r>
       <w:bookmarkStart w:id="0" w:name="_GoBack"/>
       <w:bookmarkEnd w:id="0"/>
-    </w:p>
-    <w:p>
-      <w:pPr>
-        <w:pStyle w:val="Paragraphedeliste"/>
-        <w:numPr>
-          <w:ilvl w:val="0"/>
-          <w:numId w:val="1"/>
-        </w:numPr>
-      </w:pPr>
-      <w:r>
-        <w:t>26</w:t>
-      </w:r>
-    </w:p>
-    <w:p>
-      <w:pPr>
-        <w:pStyle w:val="Paragraphedeliste"/>
-        <w:numPr>
-          <w:ilvl w:val="0"/>
-          <w:numId w:val="1"/>
-        </w:numPr>
-      </w:pPr>
-      <w:r>
-        <w:t>29</w:t>
-      </w:r>
-    </w:p>
-    <w:p>
-      <w:pPr>
-        <w:pStyle w:val="Paragraphedeliste"/>
-        <w:numPr>
-          <w:ilvl w:val="0"/>
-          <w:numId w:val="1"/>
-        </w:numPr>
-      </w:pPr>
-      <w:r>
-        <w:t>30</w:t>
-      </w:r>
-    </w:p>
-    <w:p>
-      <w:pPr>
-        <w:pStyle w:val="Paragraphedeliste"/>
-        <w:numPr>
-          <w:ilvl w:val="0"/>
-          <w:numId w:val="1"/>
-        </w:numPr>
-      </w:pPr>
-      <w:r>
-        <w:t>35</w:t>
-      </w:r>
-    </w:p>
-    <w:p>
-      <w:pPr>
-        <w:pStyle w:val="Paragraphedeliste"/>
-        <w:numPr>
-          <w:ilvl w:val="0"/>
-          <w:numId w:val="1"/>
-        </w:numPr>
-      </w:pPr>
-      <w:r>
-        <w:t>36</w:t>
-      </w:r>
-    </w:p>
-    <w:p>
-      <w:pPr>
-        <w:pStyle w:val="Paragraphedeliste"/>
-        <w:numPr>
-          <w:ilvl w:val="0"/>
-          <w:numId w:val="1"/>
-        </w:numPr>
-      </w:pPr>
-      <w:r>
-        <w:t>42</w:t>
-      </w:r>
-    </w:p>
-    <w:p>
-      <w:pPr>
-        <w:pStyle w:val="Paragraphedeliste"/>
-        <w:numPr>
-          <w:ilvl w:val="0"/>
-          <w:numId w:val="1"/>
-        </w:numPr>
-      </w:pPr>
-      <w:r>
-        <w:t>43</w:t>
-      </w:r>
     </w:p>
     <w:p>
       <w:pPr>

--- a/FR - Frame & Body/FR_A0100 (Frame)/Production/Liste des fichiers STEP à réparer.docx
+++ b/FR - Frame & Body/FR_A0100 (Frame)/Production/Liste des fichiers STEP à réparer.docx
@@ -83,291 +83,273 @@
       <w:r>
         <w:t xml:space="preserve">3 </w:t>
       </w:r>
-      <w:r>
-        <w:t xml:space="preserve">(CMI : 2 </w:t>
-      </w:r>
-      <w:r>
-        <w:t>faces</w:t>
-      </w:r>
-      <w:r>
-        <w:t>, ne veulent pas se joindre</w:t>
-      </w:r>
-      <w:r>
-        <w:t>, autres prob réparés</w:t>
-      </w:r>
-      <w:r>
-        <w:t>)</w:t>
-      </w:r>
-    </w:p>
-    <w:p>
-      <w:pPr>
-        <w:pStyle w:val="Paragraphedeliste"/>
-        <w:numPr>
-          <w:ilvl w:val="0"/>
-          <w:numId w:val="1"/>
-        </w:numPr>
-      </w:pPr>
-      <w:r>
-        <w:t>4</w:t>
-      </w:r>
-      <w:r>
-        <w:t xml:space="preserve"> </w:t>
-      </w:r>
-      <w:r>
-        <w:t xml:space="preserve">(CMI : </w:t>
-      </w:r>
-      <w:r>
-        <w:t>idem que 3</w:t>
-      </w:r>
-      <w:r>
-        <w:t>)</w:t>
-      </w:r>
-    </w:p>
-    <w:p>
-      <w:pPr>
-        <w:pStyle w:val="Paragraphedeliste"/>
-        <w:numPr>
-          <w:ilvl w:val="0"/>
-          <w:numId w:val="1"/>
-        </w:numPr>
-      </w:pPr>
-      <w:r>
-        <w:t>11</w:t>
-      </w:r>
-      <w:r>
-        <w:t xml:space="preserve"> </w:t>
-      </w:r>
-      <w:r>
-        <w:t>(CMI : 3 faces, 2 se sont jointes, pas les autres</w:t>
-      </w:r>
-      <w:r>
-        <w:t xml:space="preserve">, autres </w:t>
-      </w:r>
-      <w:proofErr w:type="spellStart"/>
-      <w:r>
-        <w:t>probs</w:t>
-      </w:r>
-      <w:proofErr w:type="spellEnd"/>
-      <w:r>
-        <w:t xml:space="preserve"> réparés</w:t>
-      </w:r>
-      <w:r>
-        <w:t>)</w:t>
-      </w:r>
-    </w:p>
-    <w:p>
-      <w:pPr>
-        <w:pStyle w:val="Paragraphedeliste"/>
-        <w:numPr>
-          <w:ilvl w:val="0"/>
-          <w:numId w:val="1"/>
-        </w:numPr>
-      </w:pPr>
-      <w:r>
-        <w:t>12</w:t>
-      </w:r>
-      <w:r>
-        <w:t xml:space="preserve"> </w:t>
-      </w:r>
-      <w:r>
-        <w:t xml:space="preserve">(CMI : </w:t>
-      </w:r>
-      <w:r>
-        <w:t>idem que 11</w:t>
-      </w:r>
-      <w:r>
-        <w:t>)</w:t>
-      </w:r>
-    </w:p>
-    <w:p>
-      <w:pPr>
-        <w:pStyle w:val="Paragraphedeliste"/>
-        <w:numPr>
-          <w:ilvl w:val="0"/>
-          <w:numId w:val="1"/>
-        </w:numPr>
-      </w:pPr>
-      <w:r>
-        <w:t>17</w:t>
-      </w:r>
-      <w:r>
-        <w:t xml:space="preserve"> (CMI : ok 1 face, mais à checker car </w:t>
-      </w:r>
-      <w:proofErr w:type="spellStart"/>
-      <w:r>
-        <w:t>SpaceClaim</w:t>
-      </w:r>
-      <w:proofErr w:type="spellEnd"/>
-      <w:r>
-        <w:t xml:space="preserve"> ne dit que ce n’est pas qu’une seule face quand je </w:t>
-      </w:r>
-      <w:r>
-        <w:t xml:space="preserve">demande de </w:t>
-      </w:r>
-      <w:r>
-        <w:t>fusionne</w:t>
-      </w:r>
-      <w:r>
-        <w:t>r, et bug ensuite</w:t>
-      </w:r>
-      <w:r>
-        <w:t xml:space="preserve"> / tous les autres icônes vérifiés</w:t>
-      </w:r>
-      <w:r>
-        <w:t>)</w:t>
-      </w:r>
-    </w:p>
-    <w:p>
-      <w:pPr>
-        <w:pStyle w:val="Paragraphedeliste"/>
-        <w:numPr>
-          <w:ilvl w:val="0"/>
-          <w:numId w:val="1"/>
-        </w:numPr>
-      </w:pPr>
-      <w:r>
-        <w:t>18</w:t>
-      </w:r>
-      <w:r>
-        <w:t xml:space="preserve"> (CMI : idem que 17)</w:t>
-      </w:r>
-    </w:p>
-    <w:p>
-      <w:pPr>
-        <w:pStyle w:val="Paragraphedeliste"/>
-        <w:numPr>
-          <w:ilvl w:val="0"/>
-          <w:numId w:val="1"/>
-        </w:numPr>
-      </w:pPr>
-      <w:r>
-        <w:t>25</w:t>
-      </w:r>
-      <w:r>
-        <w:t xml:space="preserve"> </w:t>
-      </w:r>
-      <w:r>
-        <w:t xml:space="preserve">(CMI : </w:t>
-      </w:r>
-      <w:r>
-        <w:t>idem que 3</w:t>
-      </w:r>
-      <w:r>
-        <w:t>)</w:t>
-      </w:r>
-    </w:p>
-    <w:p>
-      <w:pPr>
-        <w:pStyle w:val="Paragraphedeliste"/>
-        <w:numPr>
-          <w:ilvl w:val="0"/>
-          <w:numId w:val="1"/>
-        </w:numPr>
-      </w:pPr>
-      <w:r>
-        <w:t>26</w:t>
-      </w:r>
-      <w:r>
-        <w:t xml:space="preserve"> (CMI : </w:t>
-      </w:r>
-      <w:r>
-        <w:t>idem que 3</w:t>
-      </w:r>
-      <w:r>
-        <w:t>)</w:t>
-      </w:r>
-    </w:p>
-    <w:p>
-      <w:pPr>
-        <w:pStyle w:val="Paragraphedeliste"/>
-        <w:numPr>
-          <w:ilvl w:val="0"/>
-          <w:numId w:val="1"/>
-        </w:numPr>
-      </w:pPr>
-      <w:r>
-        <w:t>29</w:t>
-      </w:r>
-      <w:r>
-        <w:t xml:space="preserve"> (CMI : idem que 17)</w:t>
-      </w:r>
-    </w:p>
-    <w:p>
-      <w:pPr>
-        <w:pStyle w:val="Paragraphedeliste"/>
-        <w:numPr>
-          <w:ilvl w:val="0"/>
-          <w:numId w:val="1"/>
-        </w:numPr>
-      </w:pPr>
-      <w:r>
-        <w:t>30</w:t>
-      </w:r>
-      <w:r>
-        <w:t xml:space="preserve"> (CMI : idem que 17)</w:t>
-      </w:r>
-    </w:p>
-    <w:p>
-      <w:pPr>
-        <w:pStyle w:val="Paragraphedeliste"/>
-        <w:numPr>
-          <w:ilvl w:val="0"/>
-          <w:numId w:val="1"/>
-        </w:numPr>
-      </w:pPr>
-      <w:r>
-        <w:t>35</w:t>
-      </w:r>
-      <w:r>
-        <w:t xml:space="preserve"> (CMI : idem que 17)</w:t>
-      </w:r>
-    </w:p>
-    <w:p>
-      <w:pPr>
-        <w:pStyle w:val="Paragraphedeliste"/>
-        <w:numPr>
-          <w:ilvl w:val="0"/>
-          <w:numId w:val="1"/>
-        </w:numPr>
-      </w:pPr>
-      <w:r>
-        <w:t>36</w:t>
-      </w:r>
-      <w:r>
-        <w:t xml:space="preserve"> (CMI : idem que 17)</w:t>
-      </w:r>
-    </w:p>
-    <w:p>
-      <w:pPr>
-        <w:pStyle w:val="Paragraphedeliste"/>
-        <w:numPr>
-          <w:ilvl w:val="0"/>
-          <w:numId w:val="1"/>
-        </w:numPr>
-      </w:pPr>
-      <w:r>
-        <w:t>42</w:t>
-      </w:r>
-      <w:r>
-        <w:t xml:space="preserve"> (CMI : idem que 17</w:t>
-      </w:r>
-    </w:p>
-    <w:p>
-      <w:pPr>
-        <w:pStyle w:val="Paragraphedeliste"/>
-        <w:numPr>
-          <w:ilvl w:val="0"/>
-          <w:numId w:val="1"/>
-        </w:numPr>
-      </w:pPr>
-      <w:r>
-        <w:t>43</w:t>
-      </w:r>
-      <w:r>
-        <w:t xml:space="preserve"> (CMI : idem que 11)</w:t>
-      </w:r>
       <w:bookmarkStart w:id="0" w:name="_GoBack"/>
       <w:bookmarkEnd w:id="0"/>
+      <w:r>
+        <w:t xml:space="preserve"> RCS : ok</w:t>
+      </w:r>
+    </w:p>
+    <w:p>
+      <w:pPr>
+        <w:pStyle w:val="Paragraphedeliste"/>
+        <w:numPr>
+          <w:ilvl w:val="0"/>
+          <w:numId w:val="1"/>
+        </w:numPr>
+      </w:pPr>
+      <w:r>
+        <w:t>4</w:t>
+      </w:r>
+      <w:r>
+        <w:t xml:space="preserve"> </w:t>
+      </w:r>
+      <w:r>
+        <w:t xml:space="preserve">(CMI : </w:t>
+      </w:r>
+      <w:r>
+        <w:t>idem que 3</w:t>
+      </w:r>
+      <w:r>
+        <w:t>)</w:t>
+      </w:r>
+    </w:p>
+    <w:p>
+      <w:pPr>
+        <w:pStyle w:val="Paragraphedeliste"/>
+        <w:numPr>
+          <w:ilvl w:val="0"/>
+          <w:numId w:val="1"/>
+        </w:numPr>
+      </w:pPr>
+      <w:r>
+        <w:t>11</w:t>
+      </w:r>
+      <w:r>
+        <w:t xml:space="preserve"> </w:t>
+      </w:r>
+      <w:r>
+        <w:t>(CMI : 3 faces, 2 se sont jointes, pas les autres</w:t>
+      </w:r>
+      <w:r>
+        <w:t xml:space="preserve">, autres </w:t>
+      </w:r>
+      <w:proofErr w:type="spellStart"/>
+      <w:r>
+        <w:t>probs</w:t>
+      </w:r>
+      <w:proofErr w:type="spellEnd"/>
+      <w:r>
+        <w:t xml:space="preserve"> réparés</w:t>
+      </w:r>
+      <w:r>
+        <w:t>)</w:t>
+      </w:r>
+    </w:p>
+    <w:p>
+      <w:pPr>
+        <w:pStyle w:val="Paragraphedeliste"/>
+        <w:numPr>
+          <w:ilvl w:val="0"/>
+          <w:numId w:val="1"/>
+        </w:numPr>
+      </w:pPr>
+      <w:r>
+        <w:t>12</w:t>
+      </w:r>
+      <w:r>
+        <w:t xml:space="preserve"> </w:t>
+      </w:r>
+      <w:r>
+        <w:t xml:space="preserve">(CMI : </w:t>
+      </w:r>
+      <w:r>
+        <w:t>idem que 11</w:t>
+      </w:r>
+      <w:r>
+        <w:t>)</w:t>
+      </w:r>
+    </w:p>
+    <w:p>
+      <w:pPr>
+        <w:pStyle w:val="Paragraphedeliste"/>
+        <w:numPr>
+          <w:ilvl w:val="0"/>
+          <w:numId w:val="1"/>
+        </w:numPr>
+      </w:pPr>
+      <w:r>
+        <w:t>17</w:t>
+      </w:r>
+      <w:r>
+        <w:t xml:space="preserve"> (CMI : ok 1 face, mais à checker car </w:t>
+      </w:r>
+      <w:proofErr w:type="spellStart"/>
+      <w:r>
+        <w:t>SpaceClaim</w:t>
+      </w:r>
+      <w:proofErr w:type="spellEnd"/>
+      <w:r>
+        <w:t xml:space="preserve"> ne dit que ce n’est pas qu’une seule face quand je </w:t>
+      </w:r>
+      <w:r>
+        <w:t xml:space="preserve">demande de </w:t>
+      </w:r>
+      <w:r>
+        <w:t>fusionne</w:t>
+      </w:r>
+      <w:r>
+        <w:t>r, et bug ensuite</w:t>
+      </w:r>
+      <w:r>
+        <w:t xml:space="preserve"> / tous les autres icônes vérifiés</w:t>
+      </w:r>
+      <w:r>
+        <w:t>)</w:t>
+      </w:r>
+    </w:p>
+    <w:p>
+      <w:pPr>
+        <w:pStyle w:val="Paragraphedeliste"/>
+        <w:numPr>
+          <w:ilvl w:val="0"/>
+          <w:numId w:val="1"/>
+        </w:numPr>
+      </w:pPr>
+      <w:r>
+        <w:t>18</w:t>
+      </w:r>
+      <w:r>
+        <w:t xml:space="preserve"> (CMI : idem que 17)</w:t>
+      </w:r>
+    </w:p>
+    <w:p>
+      <w:pPr>
+        <w:pStyle w:val="Paragraphedeliste"/>
+        <w:numPr>
+          <w:ilvl w:val="0"/>
+          <w:numId w:val="1"/>
+        </w:numPr>
+      </w:pPr>
+      <w:r>
+        <w:t>25</w:t>
+      </w:r>
+      <w:r>
+        <w:t xml:space="preserve"> </w:t>
+      </w:r>
+      <w:r>
+        <w:t xml:space="preserve">(CMI : </w:t>
+      </w:r>
+      <w:r>
+        <w:t>idem que 3</w:t>
+      </w:r>
+      <w:r>
+        <w:t>)</w:t>
+      </w:r>
+    </w:p>
+    <w:p>
+      <w:pPr>
+        <w:pStyle w:val="Paragraphedeliste"/>
+        <w:numPr>
+          <w:ilvl w:val="0"/>
+          <w:numId w:val="1"/>
+        </w:numPr>
+      </w:pPr>
+      <w:r>
+        <w:t>26</w:t>
+      </w:r>
+      <w:r>
+        <w:t xml:space="preserve"> (CMI : idem que 3)</w:t>
+      </w:r>
+    </w:p>
+    <w:p>
+      <w:pPr>
+        <w:pStyle w:val="Paragraphedeliste"/>
+        <w:numPr>
+          <w:ilvl w:val="0"/>
+          <w:numId w:val="1"/>
+        </w:numPr>
+      </w:pPr>
+      <w:r>
+        <w:t>29</w:t>
+      </w:r>
+      <w:r>
+        <w:t xml:space="preserve"> (CMI : idem que 17)</w:t>
+      </w:r>
+    </w:p>
+    <w:p>
+      <w:pPr>
+        <w:pStyle w:val="Paragraphedeliste"/>
+        <w:numPr>
+          <w:ilvl w:val="0"/>
+          <w:numId w:val="1"/>
+        </w:numPr>
+      </w:pPr>
+      <w:r>
+        <w:t>30</w:t>
+      </w:r>
+      <w:r>
+        <w:t xml:space="preserve"> (CMI : idem que 17)</w:t>
+      </w:r>
+    </w:p>
+    <w:p>
+      <w:pPr>
+        <w:pStyle w:val="Paragraphedeliste"/>
+        <w:numPr>
+          <w:ilvl w:val="0"/>
+          <w:numId w:val="1"/>
+        </w:numPr>
+      </w:pPr>
+      <w:r>
+        <w:t>35</w:t>
+      </w:r>
+      <w:r>
+        <w:t xml:space="preserve"> (CMI : idem que 17)</w:t>
+      </w:r>
+    </w:p>
+    <w:p>
+      <w:pPr>
+        <w:pStyle w:val="Paragraphedeliste"/>
+        <w:numPr>
+          <w:ilvl w:val="0"/>
+          <w:numId w:val="1"/>
+        </w:numPr>
+      </w:pPr>
+      <w:r>
+        <w:t>36</w:t>
+      </w:r>
+      <w:r>
+        <w:t xml:space="preserve"> (CMI : idem que 17)</w:t>
+      </w:r>
+    </w:p>
+    <w:p>
+      <w:pPr>
+        <w:pStyle w:val="Paragraphedeliste"/>
+        <w:numPr>
+          <w:ilvl w:val="0"/>
+          <w:numId w:val="1"/>
+        </w:numPr>
+      </w:pPr>
+      <w:r>
+        <w:t>42</w:t>
+      </w:r>
+      <w:r>
+        <w:t xml:space="preserve"> (CMI : idem que 17</w:t>
+      </w:r>
+    </w:p>
+    <w:p>
+      <w:pPr>
+        <w:pStyle w:val="Paragraphedeliste"/>
+        <w:numPr>
+          <w:ilvl w:val="0"/>
+          <w:numId w:val="1"/>
+        </w:numPr>
+      </w:pPr>
+      <w:r>
+        <w:t>43</w:t>
+      </w:r>
+      <w:r>
+        <w:t xml:space="preserve"> (CMI : idem que 11)</w:t>
+      </w:r>
     </w:p>
     <w:p>
       <w:pPr>

--- a/FR - Frame & Body/FR_A0100 (Frame)/Production/Liste des fichiers STEP à réparer.docx
+++ b/FR - Frame & Body/FR_A0100 (Frame)/Production/Liste des fichiers STEP à réparer.docx
@@ -83,258 +83,305 @@
       <w:r>
         <w:t xml:space="preserve">3 </w:t>
       </w:r>
+      <w:r>
+        <w:t xml:space="preserve"> RCS : ok</w:t>
+      </w:r>
+    </w:p>
+    <w:p>
+      <w:pPr>
+        <w:pStyle w:val="Paragraphedeliste"/>
+        <w:numPr>
+          <w:ilvl w:val="0"/>
+          <w:numId w:val="1"/>
+        </w:numPr>
+      </w:pPr>
+      <w:r>
+        <w:t>4</w:t>
+      </w:r>
+      <w:r>
+        <w:t xml:space="preserve"> </w:t>
+      </w:r>
+      <w:r>
+        <w:t>RCS : ok</w:t>
+      </w:r>
+    </w:p>
+    <w:p>
+      <w:pPr>
+        <w:pStyle w:val="Paragraphedeliste"/>
+        <w:numPr>
+          <w:ilvl w:val="0"/>
+          <w:numId w:val="1"/>
+        </w:numPr>
+      </w:pPr>
+      <w:r>
+        <w:t>11</w:t>
+      </w:r>
+      <w:r>
+        <w:t xml:space="preserve"> </w:t>
+      </w:r>
+      <w:r>
+        <w:t>(CMI : 3 faces, 2 se sont jointes, pas les autres</w:t>
+      </w:r>
+      <w:r>
+        <w:t xml:space="preserve">, autres </w:t>
+      </w:r>
+      <w:proofErr w:type="spellStart"/>
+      <w:r>
+        <w:t>probs</w:t>
+      </w:r>
+      <w:proofErr w:type="spellEnd"/>
+      <w:r>
+        <w:t xml:space="preserve"> réparés</w:t>
+      </w:r>
+      <w:r>
+        <w:t>)</w:t>
+      </w:r>
+    </w:p>
+    <w:p>
+      <w:pPr>
+        <w:pStyle w:val="Paragraphedeliste"/>
+        <w:numPr>
+          <w:ilvl w:val="0"/>
+          <w:numId w:val="1"/>
+        </w:numPr>
+      </w:pPr>
+      <w:r>
+        <w:t>12</w:t>
+      </w:r>
+      <w:r>
+        <w:t xml:space="preserve"> </w:t>
+      </w:r>
+      <w:r>
+        <w:t>RCS : ok</w:t>
+      </w:r>
+    </w:p>
+    <w:p>
+      <w:pPr>
+        <w:pStyle w:val="Paragraphedeliste"/>
+        <w:numPr>
+          <w:ilvl w:val="0"/>
+          <w:numId w:val="1"/>
+        </w:numPr>
+      </w:pPr>
+      <w:r>
+        <w:t>17</w:t>
+      </w:r>
+      <w:r>
+        <w:t xml:space="preserve"> (CMI : ok 1 face, mais à checker car </w:t>
+      </w:r>
+      <w:proofErr w:type="spellStart"/>
+      <w:r>
+        <w:t>SpaceClaim</w:t>
+      </w:r>
+      <w:proofErr w:type="spellEnd"/>
+      <w:r>
+        <w:t xml:space="preserve"> ne dit que ce n’est pas qu’une seule face quand je </w:t>
+      </w:r>
+      <w:r>
+        <w:t xml:space="preserve">demande de </w:t>
+      </w:r>
+      <w:r>
+        <w:t>fusionne</w:t>
+      </w:r>
+      <w:r>
+        <w:t>r, et bug ensuite</w:t>
+      </w:r>
+      <w:r>
+        <w:t xml:space="preserve"> / tous les autres icônes vérifiés</w:t>
+      </w:r>
+      <w:r>
+        <w:t>)</w:t>
+      </w:r>
+      <w:r>
+        <w:t xml:space="preserve"> </w:t>
+      </w:r>
+      <w:r>
+        <w:t>RCS : ok</w:t>
+      </w:r>
+    </w:p>
+    <w:p>
+      <w:pPr>
+        <w:pStyle w:val="Paragraphedeliste"/>
+      </w:pPr>
+    </w:p>
+    <w:p>
+      <w:pPr>
+        <w:pStyle w:val="Paragraphedeliste"/>
+        <w:numPr>
+          <w:ilvl w:val="0"/>
+          <w:numId w:val="1"/>
+        </w:numPr>
+      </w:pPr>
+      <w:r>
+        <w:t>18</w:t>
+      </w:r>
+      <w:r>
+        <w:t xml:space="preserve"> (CMI : idem que 17)</w:t>
+      </w:r>
+      <w:r>
+        <w:t xml:space="preserve"> </w:t>
+      </w:r>
+      <w:r>
+        <w:t>RCS : ok</w:t>
+      </w:r>
+    </w:p>
+    <w:p>
+      <w:pPr>
+        <w:pStyle w:val="Paragraphedeliste"/>
+        <w:numPr>
+          <w:ilvl w:val="0"/>
+          <w:numId w:val="1"/>
+        </w:numPr>
+      </w:pPr>
+      <w:r>
+        <w:t>25</w:t>
+      </w:r>
+      <w:r>
+        <w:t xml:space="preserve"> </w:t>
+      </w:r>
+      <w:r>
+        <w:t xml:space="preserve">(CMI : </w:t>
+      </w:r>
+      <w:r>
+        <w:t>idem que 3</w:t>
+      </w:r>
+      <w:r>
+        <w:t>)</w:t>
+      </w:r>
+      <w:r>
+        <w:t xml:space="preserve"> </w:t>
+      </w:r>
+      <w:r>
+        <w:t>RCS : ok</w:t>
+      </w:r>
+    </w:p>
+    <w:p>
+      <w:pPr>
+        <w:pStyle w:val="Paragraphedeliste"/>
+        <w:numPr>
+          <w:ilvl w:val="0"/>
+          <w:numId w:val="1"/>
+        </w:numPr>
+      </w:pPr>
+      <w:r>
+        <w:t>26</w:t>
+      </w:r>
+      <w:r>
+        <w:t xml:space="preserve"> (CMI : idem que 3)</w:t>
+      </w:r>
+      <w:r>
+        <w:t xml:space="preserve"> </w:t>
+      </w:r>
+      <w:r>
+        <w:t>RCS : ok</w:t>
+      </w:r>
+    </w:p>
+    <w:p>
+      <w:pPr>
+        <w:pStyle w:val="Paragraphedeliste"/>
+        <w:numPr>
+          <w:ilvl w:val="0"/>
+          <w:numId w:val="1"/>
+        </w:numPr>
+      </w:pPr>
+      <w:r>
+        <w:t>29</w:t>
+      </w:r>
+      <w:r>
+        <w:t xml:space="preserve"> (CMI : idem que 17)</w:t>
+      </w:r>
+      <w:r>
+        <w:t xml:space="preserve"> </w:t>
+      </w:r>
+      <w:r>
+        <w:t>RCS : ok</w:t>
+      </w:r>
+    </w:p>
+    <w:p>
+      <w:pPr>
+        <w:pStyle w:val="Paragraphedeliste"/>
+        <w:numPr>
+          <w:ilvl w:val="0"/>
+          <w:numId w:val="1"/>
+        </w:numPr>
+      </w:pPr>
+      <w:r>
+        <w:t>30</w:t>
+      </w:r>
+      <w:r>
+        <w:t xml:space="preserve"> (CMI : idem que 17)</w:t>
+      </w:r>
+      <w:r>
+        <w:t xml:space="preserve"> </w:t>
+      </w:r>
+      <w:r>
+        <w:t>RCS : ok</w:t>
+      </w:r>
+    </w:p>
+    <w:p>
+      <w:pPr>
+        <w:pStyle w:val="Paragraphedeliste"/>
+        <w:numPr>
+          <w:ilvl w:val="0"/>
+          <w:numId w:val="1"/>
+        </w:numPr>
+      </w:pPr>
+      <w:r>
+        <w:t>35</w:t>
+      </w:r>
+      <w:r>
+        <w:t xml:space="preserve"> (CMI : idem que 17)</w:t>
+      </w:r>
+      <w:r>
+        <w:t xml:space="preserve"> </w:t>
+      </w:r>
+      <w:r>
+        <w:t>RCS : ok</w:t>
+      </w:r>
+    </w:p>
+    <w:p>
+      <w:pPr>
+        <w:pStyle w:val="Paragraphedeliste"/>
+        <w:numPr>
+          <w:ilvl w:val="0"/>
+          <w:numId w:val="1"/>
+        </w:numPr>
+      </w:pPr>
+      <w:r>
+        <w:t>36</w:t>
+      </w:r>
+      <w:r>
+        <w:t xml:space="preserve"> (CMI : idem que 17)</w:t>
+      </w:r>
+      <w:r>
+        <w:t xml:space="preserve"> </w:t>
+      </w:r>
+      <w:r>
+        <w:t>RCS : ok</w:t>
+      </w:r>
+    </w:p>
+    <w:p>
+      <w:pPr>
+        <w:pStyle w:val="Paragraphedeliste"/>
+        <w:numPr>
+          <w:ilvl w:val="0"/>
+          <w:numId w:val="1"/>
+        </w:numPr>
+      </w:pPr>
+      <w:r>
+        <w:t>42</w:t>
+      </w:r>
+      <w:r>
+        <w:t xml:space="preserve"> (CMI : idem que 17</w:t>
+      </w:r>
+      <w:r>
+        <w:t xml:space="preserve"> </w:t>
+      </w:r>
+      <w:r>
+        <w:t>RCS : ok</w:t>
+      </w:r>
       <w:bookmarkStart w:id="0" w:name="_GoBack"/>
       <w:bookmarkEnd w:id="0"/>
-      <w:r>
-        <w:t xml:space="preserve"> RCS : ok</w:t>
-      </w:r>
-    </w:p>
-    <w:p>
-      <w:pPr>
-        <w:pStyle w:val="Paragraphedeliste"/>
-        <w:numPr>
-          <w:ilvl w:val="0"/>
-          <w:numId w:val="1"/>
-        </w:numPr>
-      </w:pPr>
-      <w:r>
-        <w:t>4</w:t>
-      </w:r>
-      <w:r>
-        <w:t xml:space="preserve"> </w:t>
-      </w:r>
-      <w:r>
-        <w:t xml:space="preserve">(CMI : </w:t>
-      </w:r>
-      <w:r>
-        <w:t>idem que 3</w:t>
-      </w:r>
-      <w:r>
-        <w:t>)</w:t>
-      </w:r>
-    </w:p>
-    <w:p>
-      <w:pPr>
-        <w:pStyle w:val="Paragraphedeliste"/>
-        <w:numPr>
-          <w:ilvl w:val="0"/>
-          <w:numId w:val="1"/>
-        </w:numPr>
-      </w:pPr>
-      <w:r>
-        <w:t>11</w:t>
-      </w:r>
-      <w:r>
-        <w:t xml:space="preserve"> </w:t>
-      </w:r>
-      <w:r>
-        <w:t>(CMI : 3 faces, 2 se sont jointes, pas les autres</w:t>
-      </w:r>
-      <w:r>
-        <w:t xml:space="preserve">, autres </w:t>
-      </w:r>
-      <w:proofErr w:type="spellStart"/>
-      <w:r>
-        <w:t>probs</w:t>
-      </w:r>
-      <w:proofErr w:type="spellEnd"/>
-      <w:r>
-        <w:t xml:space="preserve"> réparés</w:t>
-      </w:r>
-      <w:r>
-        <w:t>)</w:t>
-      </w:r>
-    </w:p>
-    <w:p>
-      <w:pPr>
-        <w:pStyle w:val="Paragraphedeliste"/>
-        <w:numPr>
-          <w:ilvl w:val="0"/>
-          <w:numId w:val="1"/>
-        </w:numPr>
-      </w:pPr>
-      <w:r>
-        <w:t>12</w:t>
-      </w:r>
-      <w:r>
-        <w:t xml:space="preserve"> </w:t>
-      </w:r>
-      <w:r>
-        <w:t xml:space="preserve">(CMI : </w:t>
-      </w:r>
-      <w:r>
-        <w:t>idem que 11</w:t>
-      </w:r>
-      <w:r>
-        <w:t>)</w:t>
-      </w:r>
-    </w:p>
-    <w:p>
-      <w:pPr>
-        <w:pStyle w:val="Paragraphedeliste"/>
-        <w:numPr>
-          <w:ilvl w:val="0"/>
-          <w:numId w:val="1"/>
-        </w:numPr>
-      </w:pPr>
-      <w:r>
-        <w:t>17</w:t>
-      </w:r>
-      <w:r>
-        <w:t xml:space="preserve"> (CMI : ok 1 face, mais à checker car </w:t>
-      </w:r>
-      <w:proofErr w:type="spellStart"/>
-      <w:r>
-        <w:t>SpaceClaim</w:t>
-      </w:r>
-      <w:proofErr w:type="spellEnd"/>
-      <w:r>
-        <w:t xml:space="preserve"> ne dit que ce n’est pas qu’une seule face quand je </w:t>
-      </w:r>
-      <w:r>
-        <w:t xml:space="preserve">demande de </w:t>
-      </w:r>
-      <w:r>
-        <w:t>fusionne</w:t>
-      </w:r>
-      <w:r>
-        <w:t>r, et bug ensuite</w:t>
-      </w:r>
-      <w:r>
-        <w:t xml:space="preserve"> / tous les autres icônes vérifiés</w:t>
-      </w:r>
-      <w:r>
-        <w:t>)</w:t>
-      </w:r>
-    </w:p>
-    <w:p>
-      <w:pPr>
-        <w:pStyle w:val="Paragraphedeliste"/>
-        <w:numPr>
-          <w:ilvl w:val="0"/>
-          <w:numId w:val="1"/>
-        </w:numPr>
-      </w:pPr>
-      <w:r>
-        <w:t>18</w:t>
-      </w:r>
-      <w:r>
-        <w:t xml:space="preserve"> (CMI : idem que 17)</w:t>
-      </w:r>
-    </w:p>
-    <w:p>
-      <w:pPr>
-        <w:pStyle w:val="Paragraphedeliste"/>
-        <w:numPr>
-          <w:ilvl w:val="0"/>
-          <w:numId w:val="1"/>
-        </w:numPr>
-      </w:pPr>
-      <w:r>
-        <w:t>25</w:t>
-      </w:r>
-      <w:r>
-        <w:t xml:space="preserve"> </w:t>
-      </w:r>
-      <w:r>
-        <w:t xml:space="preserve">(CMI : </w:t>
-      </w:r>
-      <w:r>
-        <w:t>idem que 3</w:t>
-      </w:r>
-      <w:r>
-        <w:t>)</w:t>
-      </w:r>
-    </w:p>
-    <w:p>
-      <w:pPr>
-        <w:pStyle w:val="Paragraphedeliste"/>
-        <w:numPr>
-          <w:ilvl w:val="0"/>
-          <w:numId w:val="1"/>
-        </w:numPr>
-      </w:pPr>
-      <w:r>
-        <w:t>26</w:t>
-      </w:r>
-      <w:r>
-        <w:t xml:space="preserve"> (CMI : idem que 3)</w:t>
-      </w:r>
-    </w:p>
-    <w:p>
-      <w:pPr>
-        <w:pStyle w:val="Paragraphedeliste"/>
-        <w:numPr>
-          <w:ilvl w:val="0"/>
-          <w:numId w:val="1"/>
-        </w:numPr>
-      </w:pPr>
-      <w:r>
-        <w:t>29</w:t>
-      </w:r>
-      <w:r>
-        <w:t xml:space="preserve"> (CMI : idem que 17)</w:t>
-      </w:r>
-    </w:p>
-    <w:p>
-      <w:pPr>
-        <w:pStyle w:val="Paragraphedeliste"/>
-        <w:numPr>
-          <w:ilvl w:val="0"/>
-          <w:numId w:val="1"/>
-        </w:numPr>
-      </w:pPr>
-      <w:r>
-        <w:t>30</w:t>
-      </w:r>
-      <w:r>
-        <w:t xml:space="preserve"> (CMI : idem que 17)</w:t>
-      </w:r>
-    </w:p>
-    <w:p>
-      <w:pPr>
-        <w:pStyle w:val="Paragraphedeliste"/>
-        <w:numPr>
-          <w:ilvl w:val="0"/>
-          <w:numId w:val="1"/>
-        </w:numPr>
-      </w:pPr>
-      <w:r>
-        <w:t>35</w:t>
-      </w:r>
-      <w:r>
-        <w:t xml:space="preserve"> (CMI : idem que 17)</w:t>
-      </w:r>
-    </w:p>
-    <w:p>
-      <w:pPr>
-        <w:pStyle w:val="Paragraphedeliste"/>
-        <w:numPr>
-          <w:ilvl w:val="0"/>
-          <w:numId w:val="1"/>
-        </w:numPr>
-      </w:pPr>
-      <w:r>
-        <w:t>36</w:t>
-      </w:r>
-      <w:r>
-        <w:t xml:space="preserve"> (CMI : idem que 17)</w:t>
-      </w:r>
-    </w:p>
-    <w:p>
-      <w:pPr>
-        <w:pStyle w:val="Paragraphedeliste"/>
-        <w:numPr>
-          <w:ilvl w:val="0"/>
-          <w:numId w:val="1"/>
-        </w:numPr>
-      </w:pPr>
-      <w:r>
-        <w:t>42</w:t>
-      </w:r>
-      <w:r>
-        <w:t xml:space="preserve"> (CMI : idem que 17</w:t>
-      </w:r>
     </w:p>
     <w:p>
       <w:pPr>

--- a/FR - Frame & Body/FR_A0100 (Frame)/Production/Liste des fichiers STEP à réparer.docx
+++ b/FR - Frame & Body/FR_A0100 (Frame)/Production/Liste des fichiers STEP à réparer.docx
@@ -114,6 +114,9 @@
         </w:numPr>
       </w:pPr>
       <w:r>
+        <w:rPr>
+          <w:highlight w:val="yellow"/>
+        </w:rPr>
         <w:t>11</w:t>
       </w:r>
       <w:r>
@@ -136,6 +139,15 @@
       <w:r>
         <w:t>)</w:t>
       </w:r>
+      <w:r>
+        <w:t xml:space="preserve"> </w:t>
+      </w:r>
+      <w:r>
+        <w:t xml:space="preserve">RCS </w:t>
+      </w:r>
+      <w:r>
+        <w:t>BOF</w:t>
+      </w:r>
     </w:p>
     <w:p>
       <w:pPr>
@@ -379,6 +391,48 @@
       </w:r>
       <w:r>
         <w:t>RCS : ok</w:t>
+      </w:r>
+    </w:p>
+    <w:p>
+      <w:pPr>
+        <w:pStyle w:val="Paragraphedeliste"/>
+        <w:numPr>
+          <w:ilvl w:val="0"/>
+          <w:numId w:val="1"/>
+        </w:numPr>
+      </w:pPr>
+      <w:r>
+        <w:t>43</w:t>
+      </w:r>
+      <w:r>
+        <w:t xml:space="preserve"> (CMI : idem que 11)</w:t>
+      </w:r>
+      <w:r>
+        <w:t xml:space="preserve"> </w:t>
+      </w:r>
+      <w:r>
+        <w:t>RCS ok</w:t>
+      </w:r>
+    </w:p>
+    <w:p>
+      <w:pPr>
+        <w:pStyle w:val="Paragraphedeliste"/>
+        <w:numPr>
+          <w:ilvl w:val="0"/>
+          <w:numId w:val="1"/>
+        </w:numPr>
+      </w:pPr>
+      <w:r>
+        <w:rPr>
+          <w:highlight w:val="yellow"/>
+        </w:rPr>
+        <w:t>44</w:t>
+      </w:r>
+      <w:r>
+        <w:t xml:space="preserve"> BRT : </w:t>
+      </w:r>
+      <w:r>
+        <w:t>BOF</w:t>
       </w:r>
       <w:bookmarkStart w:id="0" w:name="_GoBack"/>
       <w:bookmarkEnd w:id="0"/>
@@ -392,35 +446,14 @@
         </w:numPr>
       </w:pPr>
       <w:r>
-        <w:t>43</w:t>
-      </w:r>
-      <w:r>
-        <w:t xml:space="preserve"> (CMI : idem que 11)</w:t>
-      </w:r>
-    </w:p>
-    <w:p>
-      <w:pPr>
-        <w:pStyle w:val="Paragraphedeliste"/>
-        <w:numPr>
-          <w:ilvl w:val="0"/>
-          <w:numId w:val="1"/>
-        </w:numPr>
-      </w:pPr>
-      <w:r>
-        <w:t>44</w:t>
-      </w:r>
-    </w:p>
-    <w:p>
-      <w:pPr>
-        <w:pStyle w:val="Paragraphedeliste"/>
-        <w:numPr>
-          <w:ilvl w:val="0"/>
-          <w:numId w:val="1"/>
-        </w:numPr>
-      </w:pPr>
-      <w:r>
         <w:t>49</w:t>
       </w:r>
+      <w:r>
+        <w:t xml:space="preserve"> </w:t>
+      </w:r>
+      <w:r>
+        <w:t>RCS ok</w:t>
+      </w:r>
     </w:p>
     <w:p>
       <w:pPr>
@@ -433,30 +466,177 @@
       <w:r>
         <w:t>50</w:t>
       </w:r>
-    </w:p>
-    <w:p>
-      <w:pPr>
-        <w:pStyle w:val="Paragraphedeliste"/>
-        <w:numPr>
-          <w:ilvl w:val="0"/>
-          <w:numId w:val="1"/>
-        </w:numPr>
-      </w:pPr>
-      <w:r>
+      <w:r>
+        <w:t xml:space="preserve"> BRT : </w:t>
+      </w:r>
+      <w:r>
+        <w:t>ok</w:t>
+      </w:r>
+    </w:p>
+    <w:p>
+      <w:pPr>
+        <w:pStyle w:val="Paragraphedeliste"/>
+        <w:numPr>
+          <w:ilvl w:val="0"/>
+          <w:numId w:val="1"/>
+        </w:numPr>
+      </w:pPr>
+      <w:r>
+        <w:rPr>
+          <w:highlight w:val="yellow"/>
+        </w:rPr>
         <w:t>51</w:t>
       </w:r>
-    </w:p>
-    <w:p>
-      <w:pPr>
-        <w:pStyle w:val="Paragraphedeliste"/>
-        <w:numPr>
-          <w:ilvl w:val="0"/>
-          <w:numId w:val="1"/>
-        </w:numPr>
-      </w:pPr>
-      <w:r>
+      <w:r>
+        <w:t xml:space="preserve"> : </w:t>
+      </w:r>
+      <w:r>
+        <w:t>CATIA</w:t>
+      </w:r>
+    </w:p>
+    <w:p>
+      <w:pPr>
+        <w:pStyle w:val="Paragraphedeliste"/>
+        <w:numPr>
+          <w:ilvl w:val="0"/>
+          <w:numId w:val="1"/>
+        </w:numPr>
+      </w:pPr>
+      <w:r>
+        <w:rPr>
+          <w:highlight w:val="yellow"/>
+        </w:rPr>
         <w:t>52</w:t>
       </w:r>
+      <w:r>
+        <w:t xml:space="preserve"> : </w:t>
+      </w:r>
+      <w:r>
+        <w:t>CATIA</w:t>
+      </w:r>
+      <w:r>
+        <w:t xml:space="preserve"> </w:t>
+      </w:r>
+    </w:p>
+    <w:p>
+      <w:pPr>
+        <w:pStyle w:val="Paragraphedeliste"/>
+        <w:numPr>
+          <w:ilvl w:val="0"/>
+          <w:numId w:val="1"/>
+        </w:numPr>
+      </w:pPr>
+      <w:r>
+        <w:t>53</w:t>
+      </w:r>
+      <w:r>
+        <w:t xml:space="preserve"> </w:t>
+      </w:r>
+      <w:r>
+        <w:t>RCS ok</w:t>
+      </w:r>
+    </w:p>
+    <w:p>
+      <w:pPr>
+        <w:pStyle w:val="Paragraphedeliste"/>
+        <w:numPr>
+          <w:ilvl w:val="0"/>
+          <w:numId w:val="1"/>
+        </w:numPr>
+      </w:pPr>
+      <w:r>
+        <w:t>54</w:t>
+      </w:r>
+      <w:r>
+        <w:t xml:space="preserve"> </w:t>
+      </w:r>
+      <w:r>
+        <w:t>RCS ok</w:t>
+      </w:r>
+    </w:p>
+    <w:p>
+      <w:pPr>
+        <w:pStyle w:val="Paragraphedeliste"/>
+        <w:numPr>
+          <w:ilvl w:val="0"/>
+          <w:numId w:val="1"/>
+        </w:numPr>
+      </w:pPr>
+      <w:r>
+        <w:t>55</w:t>
+      </w:r>
+      <w:r>
+        <w:t xml:space="preserve"> </w:t>
+      </w:r>
+      <w:r>
+        <w:t>RCS ok</w:t>
+      </w:r>
+    </w:p>
+    <w:p>
+      <w:pPr>
+        <w:pStyle w:val="Paragraphedeliste"/>
+        <w:numPr>
+          <w:ilvl w:val="0"/>
+          <w:numId w:val="1"/>
+        </w:numPr>
+      </w:pPr>
+      <w:r>
+        <w:t>56</w:t>
+      </w:r>
+      <w:r>
+        <w:t xml:space="preserve"> </w:t>
+      </w:r>
+      <w:r>
+        <w:t>RCS ok</w:t>
+      </w:r>
+    </w:p>
+    <w:p>
+      <w:pPr>
+        <w:pStyle w:val="Paragraphedeliste"/>
+        <w:numPr>
+          <w:ilvl w:val="0"/>
+          <w:numId w:val="1"/>
+        </w:numPr>
+      </w:pPr>
+      <w:r>
+        <w:rPr>
+          <w:highlight w:val="yellow"/>
+        </w:rPr>
+        <w:t>61</w:t>
+      </w:r>
+      <w:r>
+        <w:t xml:space="preserve"> </w:t>
+      </w:r>
+      <w:r>
+        <w:t xml:space="preserve">RCS </w:t>
+      </w:r>
+      <w:r>
+        <w:t>BOF</w:t>
+      </w:r>
+    </w:p>
+    <w:p>
+      <w:pPr>
+        <w:pStyle w:val="Paragraphedeliste"/>
+        <w:numPr>
+          <w:ilvl w:val="0"/>
+          <w:numId w:val="1"/>
+        </w:numPr>
+      </w:pPr>
+      <w:r>
+        <w:rPr>
+          <w:highlight w:val="yellow"/>
+        </w:rPr>
+        <w:t>62</w:t>
+      </w:r>
+      <w:r>
+        <w:t xml:space="preserve"> </w:t>
+      </w:r>
+      <w:r>
+        <w:t xml:space="preserve">RCS </w:t>
+      </w:r>
+      <w:r>
+        <w:t>BOF</w:t>
+      </w:r>
     </w:p>
     <w:p>
       <w:pPr>
@@ -468,6 +648,12 @@
       </w:pPr>
       <w:r>
         <w:t>115</w:t>
+      </w:r>
+      <w:r>
+        <w:t xml:space="preserve"> </w:t>
+      </w:r>
+      <w:r>
+        <w:t>RCS ok</w:t>
       </w:r>
     </w:p>
     <w:sectPr>

--- a/FR - Frame & Body/FR_A0100 (Frame)/Production/Liste des fichiers STEP à réparer.docx
+++ b/FR - Frame & Body/FR_A0100 (Frame)/Production/Liste des fichiers STEP à réparer.docx
@@ -142,12 +142,6 @@
       <w:r>
         <w:t xml:space="preserve"> </w:t>
       </w:r>
-      <w:r>
-        <w:t xml:space="preserve">RCS </w:t>
-      </w:r>
-      <w:r>
-        <w:t>BOF</w:t>
-      </w:r>
     </w:p>
     <w:p>
       <w:pPr>
@@ -328,111 +322,6 @@
       </w:r>
       <w:r>
         <w:t>RCS : ok</w:t>
-      </w:r>
-    </w:p>
-    <w:p>
-      <w:pPr>
-        <w:pStyle w:val="Paragraphedeliste"/>
-        <w:numPr>
-          <w:ilvl w:val="0"/>
-          <w:numId w:val="1"/>
-        </w:numPr>
-      </w:pPr>
-      <w:r>
-        <w:t>35</w:t>
-      </w:r>
-      <w:r>
-        <w:t xml:space="preserve"> (CMI : idem que 17)</w:t>
-      </w:r>
-      <w:r>
-        <w:t xml:space="preserve"> </w:t>
-      </w:r>
-      <w:r>
-        <w:t>RCS : ok</w:t>
-      </w:r>
-    </w:p>
-    <w:p>
-      <w:pPr>
-        <w:pStyle w:val="Paragraphedeliste"/>
-        <w:numPr>
-          <w:ilvl w:val="0"/>
-          <w:numId w:val="1"/>
-        </w:numPr>
-      </w:pPr>
-      <w:r>
-        <w:t>36</w:t>
-      </w:r>
-      <w:r>
-        <w:t xml:space="preserve"> (CMI : idem que 17)</w:t>
-      </w:r>
-      <w:r>
-        <w:t xml:space="preserve"> </w:t>
-      </w:r>
-      <w:r>
-        <w:t>RCS : ok</w:t>
-      </w:r>
-    </w:p>
-    <w:p>
-      <w:pPr>
-        <w:pStyle w:val="Paragraphedeliste"/>
-        <w:numPr>
-          <w:ilvl w:val="0"/>
-          <w:numId w:val="1"/>
-        </w:numPr>
-      </w:pPr>
-      <w:r>
-        <w:t>42</w:t>
-      </w:r>
-      <w:r>
-        <w:t xml:space="preserve"> (CMI : idem que 17</w:t>
-      </w:r>
-      <w:r>
-        <w:t xml:space="preserve"> </w:t>
-      </w:r>
-      <w:r>
-        <w:t>RCS : ok</w:t>
-      </w:r>
-    </w:p>
-    <w:p>
-      <w:pPr>
-        <w:pStyle w:val="Paragraphedeliste"/>
-        <w:numPr>
-          <w:ilvl w:val="0"/>
-          <w:numId w:val="1"/>
-        </w:numPr>
-      </w:pPr>
-      <w:r>
-        <w:t>43</w:t>
-      </w:r>
-      <w:r>
-        <w:t xml:space="preserve"> (CMI : idem que 11)</w:t>
-      </w:r>
-      <w:r>
-        <w:t xml:space="preserve"> </w:t>
-      </w:r>
-      <w:r>
-        <w:t>RCS ok</w:t>
-      </w:r>
-    </w:p>
-    <w:p>
-      <w:pPr>
-        <w:pStyle w:val="Paragraphedeliste"/>
-        <w:numPr>
-          <w:ilvl w:val="0"/>
-          <w:numId w:val="1"/>
-        </w:numPr>
-      </w:pPr>
-      <w:r>
-        <w:rPr>
-          <w:highlight w:val="yellow"/>
-        </w:rPr>
-        <w:t>44</w:t>
-      </w:r>
-      <w:r>
-        <w:t xml:space="preserve"> BRT : </w:t>
-      </w:r>
-      <w:r>
-        <w:t>BOF</w:t>
       </w:r>
       <w:bookmarkStart w:id="0" w:name="_GoBack"/>
       <w:bookmarkEnd w:id="0"/>
@@ -446,6 +335,108 @@
         </w:numPr>
       </w:pPr>
       <w:r>
+        <w:t>35</w:t>
+      </w:r>
+      <w:r>
+        <w:t xml:space="preserve"> (CMI : idem que 17)</w:t>
+      </w:r>
+      <w:r>
+        <w:t xml:space="preserve"> </w:t>
+      </w:r>
+      <w:r>
+        <w:t>RCS : ok</w:t>
+      </w:r>
+    </w:p>
+    <w:p>
+      <w:pPr>
+        <w:pStyle w:val="Paragraphedeliste"/>
+        <w:numPr>
+          <w:ilvl w:val="0"/>
+          <w:numId w:val="1"/>
+        </w:numPr>
+      </w:pPr>
+      <w:r>
+        <w:t>36</w:t>
+      </w:r>
+      <w:r>
+        <w:t xml:space="preserve"> (CMI : idem que 17)</w:t>
+      </w:r>
+      <w:r>
+        <w:t xml:space="preserve"> </w:t>
+      </w:r>
+      <w:r>
+        <w:t>RCS : ok</w:t>
+      </w:r>
+    </w:p>
+    <w:p>
+      <w:pPr>
+        <w:pStyle w:val="Paragraphedeliste"/>
+        <w:numPr>
+          <w:ilvl w:val="0"/>
+          <w:numId w:val="1"/>
+        </w:numPr>
+      </w:pPr>
+      <w:r>
+        <w:t>42</w:t>
+      </w:r>
+      <w:r>
+        <w:t xml:space="preserve"> (CMI : idem que 17</w:t>
+      </w:r>
+      <w:r>
+        <w:t xml:space="preserve"> </w:t>
+      </w:r>
+      <w:r>
+        <w:t>RCS : ok</w:t>
+      </w:r>
+    </w:p>
+    <w:p>
+      <w:pPr>
+        <w:pStyle w:val="Paragraphedeliste"/>
+        <w:numPr>
+          <w:ilvl w:val="0"/>
+          <w:numId w:val="1"/>
+        </w:numPr>
+      </w:pPr>
+      <w:r>
+        <w:t>43</w:t>
+      </w:r>
+      <w:r>
+        <w:t xml:space="preserve"> (CMI : idem que 11)</w:t>
+      </w:r>
+      <w:r>
+        <w:t xml:space="preserve"> </w:t>
+      </w:r>
+      <w:r>
+        <w:t>RCS ok</w:t>
+      </w:r>
+    </w:p>
+    <w:p>
+      <w:pPr>
+        <w:pStyle w:val="Paragraphedeliste"/>
+        <w:numPr>
+          <w:ilvl w:val="0"/>
+          <w:numId w:val="1"/>
+        </w:numPr>
+      </w:pPr>
+      <w:r>
+        <w:t>44</w:t>
+      </w:r>
+      <w:r>
+        <w:t xml:space="preserve"> BRT : </w:t>
+      </w:r>
+      <w:r>
+        <w:t>ok</w:t>
+      </w:r>
+    </w:p>
+    <w:p>
+      <w:pPr>
+        <w:pStyle w:val="Paragraphedeliste"/>
+        <w:numPr>
+          <w:ilvl w:val="0"/>
+          <w:numId w:val="1"/>
+        </w:numPr>
+      </w:pPr>
+      <w:r>
         <w:t>49</w:t>
       </w:r>
       <w:r>
@@ -482,40 +473,31 @@
         </w:numPr>
       </w:pPr>
       <w:r>
-        <w:rPr>
-          <w:highlight w:val="yellow"/>
-        </w:rPr>
         <w:t>51</w:t>
       </w:r>
       <w:r>
         <w:t xml:space="preserve"> : </w:t>
       </w:r>
       <w:r>
-        <w:t>CATIA</w:t>
-      </w:r>
-    </w:p>
-    <w:p>
-      <w:pPr>
-        <w:pStyle w:val="Paragraphedeliste"/>
-        <w:numPr>
-          <w:ilvl w:val="0"/>
-          <w:numId w:val="1"/>
-        </w:numPr>
-      </w:pPr>
-      <w:r>
-        <w:rPr>
-          <w:highlight w:val="yellow"/>
-        </w:rPr>
+        <w:t>RCS : ok</w:t>
+      </w:r>
+    </w:p>
+    <w:p>
+      <w:pPr>
+        <w:pStyle w:val="Paragraphedeliste"/>
+        <w:numPr>
+          <w:ilvl w:val="0"/>
+          <w:numId w:val="1"/>
+        </w:numPr>
+      </w:pPr>
+      <w:r>
         <w:t>52</w:t>
       </w:r>
       <w:r>
         <w:t xml:space="preserve"> : </w:t>
       </w:r>
       <w:r>
-        <w:t>CATIA</w:t>
-      </w:r>
-      <w:r>
-        <w:t xml:space="preserve"> </w:t>
+        <w:t>RCS : ok</w:t>
       </w:r>
     </w:p>
     <w:p>
@@ -599,43 +581,31 @@
         </w:numPr>
       </w:pPr>
       <w:r>
-        <w:rPr>
-          <w:highlight w:val="yellow"/>
-        </w:rPr>
         <w:t>61</w:t>
       </w:r>
       <w:r>
         <w:t xml:space="preserve"> </w:t>
       </w:r>
       <w:r>
-        <w:t xml:space="preserve">RCS </w:t>
-      </w:r>
-      <w:r>
-        <w:t>BOF</w:t>
-      </w:r>
-    </w:p>
-    <w:p>
-      <w:pPr>
-        <w:pStyle w:val="Paragraphedeliste"/>
-        <w:numPr>
-          <w:ilvl w:val="0"/>
-          <w:numId w:val="1"/>
-        </w:numPr>
-      </w:pPr>
-      <w:r>
-        <w:rPr>
-          <w:highlight w:val="yellow"/>
-        </w:rPr>
+        <w:t>BRT : ok</w:t>
+      </w:r>
+    </w:p>
+    <w:p>
+      <w:pPr>
+        <w:pStyle w:val="Paragraphedeliste"/>
+        <w:numPr>
+          <w:ilvl w:val="0"/>
+          <w:numId w:val="1"/>
+        </w:numPr>
+      </w:pPr>
+      <w:r>
         <w:t>62</w:t>
       </w:r>
       <w:r>
         <w:t xml:space="preserve"> </w:t>
       </w:r>
       <w:r>
-        <w:t xml:space="preserve">RCS </w:t>
-      </w:r>
-      <w:r>
-        <w:t>BOF</w:t>
+        <w:t>BRT : ok</w:t>
       </w:r>
     </w:p>
     <w:p>
